--- a/docassemble/GBLS/data/templates/Plain_Language_Retainer.docx
+++ b/docassemble/GBLS/data/templates/Plain_Language_Retainer.docx
@@ -186,9 +186,7 @@
           </mc:Choice>
           <mc:Fallback>
             <w:pict>
-              <v:oval id="shape_0" ID="Oval 18" path="l-2147483648,-2147483643l-2147483628,-2147483627l-2147483648,-2147483643l-2147483626,-2147483625xe" fillcolor="white" stroked="t" o:allowincell="f" style="position:absolute;margin-left:0pt;margin-top:-30.1pt;width:29.1pt;height:28.25pt;mso-wrap-style:square;v-text-anchor:middle;mso-position-vertical:top" wp14:anchorId="5A6C591B">
-                <v:fill o:detectmouseclick="t" type="solid" color2="black"/>
-                <v:stroke color="black" weight="12600" joinstyle="round" endcap="flat"/>
+              <v:oval w14:anchorId="2FB79BF6" id="Oval 18" o:spid="_x0000_s1026" style="width:29.15pt;height:28.3pt;visibility:visible;mso-wrap-style:square;mso-left-percent:-10001;mso-top-percent:-10001;mso-position-horizontal:absolute;mso-position-horizontal-relative:char;mso-position-vertical:absolute;mso-position-vertical-relative:line;mso-left-percent:-10001;mso-top-percent:-10001;v-text-anchor:middle" o:gfxdata="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" strokeweight="1pt">
                 <v:textbox>
                   <w:txbxContent>
                     <w:p>
@@ -202,7 +200,7 @@
                       </w:pPr>
                       <w:r>
                         <w:rPr>
-                          <w:rFonts w:cs="Arial" w:ascii="Helvetica" w:hAnsi="Helvetica"/>
+                          <w:rFonts w:ascii="Helvetica" w:hAnsi="Helvetica" w:cs="Arial"/>
                           <w:color w:val="000000"/>
                           <w:sz w:val="18"/>
                           <w:szCs w:val="22"/>
@@ -211,7 +209,7 @@
                       </w:r>
                       <w:r>
                         <w:rPr>
-                          <w:rFonts w:cs="Arial" w:ascii="Helvetica" w:hAnsi="Helvetica"/>
+                          <w:rFonts w:ascii="Helvetica" w:hAnsi="Helvetica" w:cs="Arial"/>
                           <w:color w:val="000000"/>
                           <w:sz w:val="20"/>
                           <w:szCs w:val="22"/>
@@ -221,7 +219,7 @@
                     </w:p>
                   </w:txbxContent>
                 </v:textbox>
-                <w10:wrap type="square"/>
+                <w10:anchorlock/>
               </v:oval>
             </w:pict>
           </mc:Fallback>
@@ -262,7 +260,7 @@
           <w:position w:val="12"/>
           <w:sz w:val="22"/>
         </w:rPr>
-        <w:t xml:space="preserve">[0].name }}  </w:t>
+        <w:t xml:space="preserve">[0].name }} </w:t>
       </w:r>
       <w:r>
         <w:rPr>
@@ -271,7 +269,25 @@
           <w:sz w:val="22"/>
           <w:szCs w:val="22"/>
         </w:rPr>
-        <w:t xml:space="preserve">and GBLS agree that GBLS will provide legal help for {{ </w:t>
+        <w:t xml:space="preserve">and GBLS agree that GBLS will provide legal help </w:t>
+      </w:r>
+      <w:r>
+        <w:rPr>
+          <w:rFonts w:ascii="Helvetica" w:hAnsi="Helvetica"/>
+          <w:position w:val="12"/>
+          <w:sz w:val="22"/>
+          <w:szCs w:val="22"/>
+        </w:rPr>
+        <w:t>with</w:t>
+      </w:r>
+      <w:r>
+        <w:rPr>
+          <w:rFonts w:ascii="Helvetica" w:hAnsi="Helvetica"/>
+          <w:position w:val="12"/>
+          <w:sz w:val="22"/>
+          <w:szCs w:val="22"/>
+        </w:rPr>
+        <w:t xml:space="preserve"> {{ </w:t>
       </w:r>
       <w:proofErr w:type="spellStart"/>
       <w:r>
@@ -406,9 +422,7 @@
           </mc:Choice>
           <mc:Fallback>
             <w:pict>
-              <v:oval id="shape_0" ID="Oval 21" path="l-2147483648,-2147483643l-2147483628,-2147483627l-2147483648,-2147483643l-2147483626,-2147483625xe" fillcolor="white" stroked="t" o:allowincell="f" style="position:absolute;margin-left:0pt;margin-top:-30.05pt;width:29.05pt;height:28.2pt;mso-wrap-style:square;v-text-anchor:middle;mso-position-vertical:top" wp14:anchorId="59637D91">
-                <v:fill o:detectmouseclick="t" type="solid" color2="black"/>
-                <v:stroke color="black" weight="12600" joinstyle="round" endcap="flat"/>
+              <v:oval w14:anchorId="0667769F" id="Oval 21" o:spid="_x0000_s1027" style="width:29.1pt;height:28.25pt;visibility:visible;mso-wrap-style:square;mso-left-percent:-10001;mso-top-percent:-10001;mso-position-horizontal:absolute;mso-position-horizontal-relative:char;mso-position-vertical:absolute;mso-position-vertical-relative:line;mso-left-percent:-10001;mso-top-percent:-10001;v-text-anchor:middle" o:gfxdata="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" strokeweight="1pt">
                 <v:textbox>
                   <w:txbxContent>
                     <w:p>
@@ -422,7 +436,7 @@
                       </w:pPr>
                       <w:r>
                         <w:rPr>
-                          <w:rFonts w:cs="Arial" w:ascii="Helvetica" w:hAnsi="Helvetica"/>
+                          <w:rFonts w:ascii="Helvetica" w:hAnsi="Helvetica" w:cs="Arial"/>
                           <w:color w:val="000000"/>
                           <w:sz w:val="18"/>
                           <w:szCs w:val="22"/>
@@ -431,7 +445,7 @@
                       </w:r>
                       <w:r>
                         <w:rPr>
-                          <w:rFonts w:cs="Arial" w:ascii="Helvetica" w:hAnsi="Helvetica"/>
+                          <w:rFonts w:ascii="Helvetica" w:hAnsi="Helvetica" w:cs="Arial"/>
                           <w:color w:val="000000"/>
                           <w:sz w:val="20"/>
                           <w:szCs w:val="22"/>
@@ -441,7 +455,7 @@
                     </w:p>
                   </w:txbxContent>
                 </v:textbox>
-                <w10:wrap type="square"/>
+                <w10:anchorlock/>
               </v:oval>
             </w:pict>
           </mc:Fallback>
@@ -647,9 +661,7 @@
           </mc:Choice>
           <mc:Fallback>
             <w:pict>
-              <v:oval id="shape_0" ID="Oval 25" path="l-2147483648,-2147483643l-2147483628,-2147483627l-2147483648,-2147483643l-2147483626,-2147483625xe" fillcolor="white" stroked="t" o:allowincell="f" style="position:absolute;margin-left:0pt;margin-top:-30.05pt;width:29.05pt;height:28.2pt;mso-wrap-style:square;v-text-anchor:middle;mso-position-vertical:top" wp14:anchorId="7E8A1D0F">
-                <v:fill o:detectmouseclick="t" type="solid" color2="black"/>
-                <v:stroke color="black" weight="12600" joinstyle="round" endcap="flat"/>
+              <v:oval w14:anchorId="551AF9B6" id="Oval 25" o:spid="_x0000_s1028" style="width:29.1pt;height:28.25pt;visibility:visible;mso-wrap-style:square;mso-left-percent:-10001;mso-top-percent:-10001;mso-position-horizontal:absolute;mso-position-horizontal-relative:char;mso-position-vertical:absolute;mso-position-vertical-relative:line;mso-left-percent:-10001;mso-top-percent:-10001;v-text-anchor:middle" o:gfxdata="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" strokeweight="1pt">
                 <v:textbox>
                   <w:txbxContent>
                     <w:p>
@@ -663,7 +675,7 @@
                       </w:pPr>
                       <w:r>
                         <w:rPr>
-                          <w:rFonts w:cs="Arial" w:ascii="Helvetica" w:hAnsi="Helvetica"/>
+                          <w:rFonts w:ascii="Helvetica" w:hAnsi="Helvetica" w:cs="Arial"/>
                           <w:color w:val="000000"/>
                           <w:position w:val="12"/>
                           <w:sz w:val="18"/>
@@ -673,7 +685,7 @@
                       </w:r>
                       <w:r>
                         <w:rPr>
-                          <w:rFonts w:cs="Arial" w:ascii="Helvetica" w:hAnsi="Helvetica"/>
+                          <w:rFonts w:ascii="Helvetica" w:hAnsi="Helvetica" w:cs="Arial"/>
                           <w:color w:val="000000"/>
                           <w:sz w:val="20"/>
                           <w:szCs w:val="22"/>
@@ -683,7 +695,7 @@
                     </w:p>
                   </w:txbxContent>
                 </v:textbox>
-                <w10:wrap type="square"/>
+                <w10:anchorlock/>
               </v:oval>
             </w:pict>
           </mc:Fallback>
@@ -905,9 +917,7 @@
           </mc:Choice>
           <mc:Fallback>
             <w:pict>
-              <v:oval id="shape_0" ID="Oval 29" path="l-2147483648,-2147483643l-2147483628,-2147483627l-2147483648,-2147483643l-2147483626,-2147483625xe" fillcolor="white" stroked="t" o:allowincell="f" style="position:absolute;margin-left:0pt;margin-top:-30.05pt;width:29.05pt;height:28.2pt;mso-wrap-style:square;v-text-anchor:middle;mso-position-vertical:top" wp14:anchorId="2A02C7E6">
-                <v:fill o:detectmouseclick="t" type="solid" color2="black"/>
-                <v:stroke color="black" weight="12600" joinstyle="round" endcap="flat"/>
+              <v:oval w14:anchorId="743E202F" id="Oval 29" o:spid="_x0000_s1029" style="width:29.1pt;height:28.25pt;visibility:visible;mso-wrap-style:square;mso-left-percent:-10001;mso-top-percent:-10001;mso-position-horizontal:absolute;mso-position-horizontal-relative:char;mso-position-vertical:absolute;mso-position-vertical-relative:line;mso-left-percent:-10001;mso-top-percent:-10001;v-text-anchor:middle" o:gfxdata="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" strokeweight="1pt">
                 <v:textbox>
                   <w:txbxContent>
                     <w:p>
@@ -921,7 +931,7 @@
                       </w:pPr>
                       <w:r>
                         <w:rPr>
-                          <w:rFonts w:cs="Arial" w:ascii="Helvetica" w:hAnsi="Helvetica"/>
+                          <w:rFonts w:ascii="Helvetica" w:hAnsi="Helvetica" w:cs="Arial"/>
                           <w:color w:val="000000"/>
                           <w:sz w:val="18"/>
                           <w:szCs w:val="22"/>
@@ -930,7 +940,7 @@
                       </w:r>
                       <w:r>
                         <w:rPr>
-                          <w:rFonts w:cs="Arial" w:ascii="Helvetica" w:hAnsi="Helvetica"/>
+                          <w:rFonts w:ascii="Helvetica" w:hAnsi="Helvetica" w:cs="Arial"/>
                           <w:color w:val="000000"/>
                           <w:sz w:val="20"/>
                           <w:szCs w:val="22"/>
@@ -940,7 +950,7 @@
                     </w:p>
                   </w:txbxContent>
                 </v:textbox>
-                <w10:wrap type="square"/>
+                <w10:anchorlock/>
               </v:oval>
             </w:pict>
           </mc:Fallback>
@@ -1116,9 +1126,7 @@
           </mc:Choice>
           <mc:Fallback>
             <w:pict>
-              <v:oval id="shape_0" ID="Oval 27" path="l-2147483648,-2147483643l-2147483628,-2147483627l-2147483648,-2147483643l-2147483626,-2147483625xe" fillcolor="white" stroked="t" o:allowincell="f" style="position:absolute;margin-left:0pt;margin-top:-30.05pt;width:29.05pt;height:28.2pt;mso-wrap-style:square;v-text-anchor:middle;mso-position-vertical:top" wp14:anchorId="019CD530">
-                <v:fill o:detectmouseclick="t" type="solid" color2="black"/>
-                <v:stroke color="black" weight="12600" joinstyle="round" endcap="flat"/>
+              <v:oval w14:anchorId="6D9C5236" id="Oval 27" o:spid="_x0000_s1030" style="width:29.1pt;height:28.25pt;visibility:visible;mso-wrap-style:square;mso-left-percent:-10001;mso-top-percent:-10001;mso-position-horizontal:absolute;mso-position-horizontal-relative:char;mso-position-vertical:absolute;mso-position-vertical-relative:line;mso-left-percent:-10001;mso-top-percent:-10001;v-text-anchor:middle" o:gfxdata="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" strokeweight="1pt">
                 <v:textbox>
                   <w:txbxContent>
                     <w:p>
@@ -1132,7 +1140,7 @@
                       </w:pPr>
                       <w:r>
                         <w:rPr>
-                          <w:rFonts w:cs="Arial" w:ascii="Helvetica" w:hAnsi="Helvetica"/>
+                          <w:rFonts w:ascii="Helvetica" w:hAnsi="Helvetica" w:cs="Arial"/>
                           <w:color w:val="000000"/>
                           <w:sz w:val="18"/>
                           <w:szCs w:val="22"/>
@@ -1141,7 +1149,7 @@
                       </w:r>
                       <w:r>
                         <w:rPr>
-                          <w:rFonts w:cs="Arial" w:ascii="Helvetica" w:hAnsi="Helvetica"/>
+                          <w:rFonts w:ascii="Helvetica" w:hAnsi="Helvetica" w:cs="Arial"/>
                           <w:color w:val="000000"/>
                           <w:sz w:val="20"/>
                           <w:szCs w:val="22"/>
@@ -1151,7 +1159,7 @@
                     </w:p>
                   </w:txbxContent>
                 </v:textbox>
-                <w10:wrap type="square"/>
+                <w10:anchorlock/>
               </v:oval>
             </w:pict>
           </mc:Fallback>
@@ -1179,7 +1187,15 @@
           <w:position w:val="12"/>
           <w:sz w:val="22"/>
         </w:rPr>
-        <w:t>: You have the right to –</w:t>
+        <w:t>: You have the right to</w:t>
+      </w:r>
+      <w:r>
+        <w:rPr>
+          <w:rFonts w:ascii="Helvetica" w:hAnsi="Helvetica"/>
+          <w:position w:val="12"/>
+          <w:sz w:val="22"/>
+        </w:rPr>
+        <w:t>:</w:t>
       </w:r>
       <w:r>
         <w:rPr>
@@ -1248,7 +1264,56 @@
           <w:rFonts w:ascii="Helvetica" w:hAnsi="Helvetica"/>
           <w:sz w:val="22"/>
         </w:rPr>
-        <w:t xml:space="preserve">Client signature: </w:t>
+        <w:t>Client signature:</w:t>
+      </w:r>
+      <w:r>
+        <w:rPr>
+          <w:rFonts w:ascii="Helvetica" w:hAnsi="Helvetica"/>
+          <w:sz w:val="22"/>
+        </w:rPr>
+        <w:tab/>
+      </w:r>
+      <w:r>
+        <w:rPr>
+          <w:rFonts w:ascii="Helvetica" w:hAnsi="Helvetica"/>
+          <w:sz w:val="22"/>
+        </w:rPr>
+        <w:tab/>
+      </w:r>
+      <w:r>
+        <w:rPr>
+          <w:rFonts w:ascii="Helvetica" w:hAnsi="Helvetica"/>
+          <w:sz w:val="22"/>
+        </w:rPr>
+        <w:tab/>
+      </w:r>
+      <w:r>
+        <w:rPr>
+          <w:rFonts w:ascii="Helvetica" w:hAnsi="Helvetica"/>
+          <w:sz w:val="22"/>
+        </w:rPr>
+        <w:tab/>
+      </w:r>
+      <w:r>
+        <w:rPr>
+          <w:rFonts w:ascii="Helvetica" w:hAnsi="Helvetica"/>
+          <w:sz w:val="22"/>
+        </w:rPr>
+        <w:tab/>
+      </w:r>
+      <w:r>
+        <w:rPr>
+          <w:rFonts w:ascii="Helvetica" w:hAnsi="Helvetica"/>
+          <w:sz w:val="22"/>
+        </w:rPr>
+        <w:tab/>
+      </w:r>
+      <w:r>
+        <w:rPr>
+          <w:rFonts w:ascii="Helvetica" w:hAnsi="Helvetica"/>
+          <w:sz w:val="22"/>
+        </w:rPr>
+        <w:t xml:space="preserve">Date: </w:t>
       </w:r>
       <w:proofErr w:type="gramStart"/>
       <w:r>
@@ -1259,77 +1324,55 @@
         <w:t>{{</w:t>
       </w:r>
       <w:r>
+        <w:t xml:space="preserve"> </w:t>
+      </w:r>
+      <w:proofErr w:type="spellStart"/>
+      <w:r>
+        <w:rPr>
+          <w:rFonts w:ascii="Helvetica" w:hAnsi="Helvetica"/>
+          <w:sz w:val="22"/>
+        </w:rPr>
+        <w:t>signature</w:t>
+      </w:r>
+      <w:proofErr w:type="gramEnd"/>
+      <w:r>
+        <w:rPr>
+          <w:rFonts w:ascii="Helvetica" w:hAnsi="Helvetica"/>
+          <w:sz w:val="22"/>
+        </w:rPr>
+        <w:t>_date</w:t>
+      </w:r>
+      <w:proofErr w:type="spellEnd"/>
+      <w:r>
+        <w:rPr>
+          <w:rFonts w:ascii="Helvetica" w:hAnsi="Helvetica"/>
+          <w:sz w:val="22"/>
+        </w:rPr>
+        <w:t xml:space="preserve"> }}</w:t>
+      </w:r>
+      <w:r>
+        <w:rPr>
+          <w:rFonts w:ascii="Helvetica" w:hAnsi="Helvetica"/>
+          <w:sz w:val="22"/>
+        </w:rPr>
+        <w:br/>
+      </w:r>
+      <w:r>
+        <w:rPr>
+          <w:rFonts w:ascii="Helvetica" w:hAnsi="Helvetica"/>
+          <w:sz w:val="22"/>
+        </w:rPr>
+        <w:t>{{</w:t>
+      </w:r>
+      <w:r>
         <w:t xml:space="preserve"> clients</w:t>
       </w:r>
-      <w:proofErr w:type="gramEnd"/>
       <w:r>
         <w:rPr>
           <w:rFonts w:ascii="Helvetica" w:hAnsi="Helvetica"/>
           <w:sz w:val="22"/>
         </w:rPr>
         <w:t>[0].signature }}</w:t>
-      </w:r>
-      <w:r>
-        <w:rPr>
-          <w:rFonts w:ascii="Helvetica" w:hAnsi="Helvetica"/>
-          <w:sz w:val="22"/>
-        </w:rPr>
-        <w:tab/>
-      </w:r>
-      <w:r>
-        <w:rPr>
-          <w:rFonts w:ascii="Helvetica" w:hAnsi="Helvetica"/>
-          <w:sz w:val="22"/>
-        </w:rPr>
-        <w:tab/>
-      </w:r>
-      <w:r>
-        <w:rPr>
-          <w:rFonts w:ascii="Helvetica" w:hAnsi="Helvetica"/>
-          <w:sz w:val="22"/>
-        </w:rPr>
-        <w:tab/>
-      </w:r>
-      <w:r>
-        <w:rPr>
-          <w:rFonts w:ascii="Helvetica" w:hAnsi="Helvetica"/>
-          <w:sz w:val="22"/>
-        </w:rPr>
-        <w:tab/>
-      </w:r>
-      <w:r>
-        <w:rPr>
-          <w:rFonts w:ascii="Helvetica" w:hAnsi="Helvetica"/>
-          <w:sz w:val="22"/>
-        </w:rPr>
-        <w:tab/>
-      </w:r>
-      <w:r>
-        <w:rPr>
-          <w:rFonts w:ascii="Helvetica" w:hAnsi="Helvetica"/>
-          <w:sz w:val="22"/>
-        </w:rPr>
-        <w:tab/>
-        <w:t>Date: {{</w:t>
-      </w:r>
-      <w:r>
-        <w:t xml:space="preserve"> </w:t>
-      </w:r>
-      <w:proofErr w:type="spellStart"/>
-      <w:r>
-        <w:rPr>
-          <w:rFonts w:ascii="Helvetica" w:hAnsi="Helvetica"/>
-          <w:sz w:val="22"/>
-        </w:rPr>
-        <w:t>signature_date</w:t>
-      </w:r>
-      <w:proofErr w:type="spellEnd"/>
-      <w:r>
-        <w:rPr>
-          <w:rFonts w:ascii="Helvetica" w:hAnsi="Helvetica"/>
-          <w:sz w:val="22"/>
-        </w:rPr>
-        <w:t xml:space="preserve"> }}</w:t>
       </w:r>
     </w:p>
     <w:p>
@@ -1347,7 +1390,49 @@
           <w:rFonts w:ascii="Helvetica" w:hAnsi="Helvetica"/>
           <w:sz w:val="22"/>
         </w:rPr>
-        <w:t>GBLS signature</w:t>
+        <w:t xml:space="preserve">GBLS signature:  </w:t>
+      </w:r>
+      <w:r>
+        <w:rPr>
+          <w:rFonts w:ascii="Helvetica" w:hAnsi="Helvetica"/>
+          <w:sz w:val="22"/>
+        </w:rPr>
+        <w:tab/>
+      </w:r>
+      <w:r>
+        <w:rPr>
+          <w:rFonts w:ascii="Helvetica" w:hAnsi="Helvetica"/>
+          <w:sz w:val="22"/>
+        </w:rPr>
+        <w:tab/>
+      </w:r>
+      <w:r>
+        <w:rPr>
+          <w:rFonts w:ascii="Helvetica" w:hAnsi="Helvetica"/>
+          <w:sz w:val="22"/>
+        </w:rPr>
+        <w:tab/>
+      </w:r>
+      <w:r>
+        <w:rPr>
+          <w:rFonts w:ascii="Helvetica" w:hAnsi="Helvetica"/>
+          <w:sz w:val="22"/>
+        </w:rPr>
+        <w:tab/>
+      </w:r>
+      <w:r>
+        <w:rPr>
+          <w:rFonts w:ascii="Helvetica" w:hAnsi="Helvetica"/>
+          <w:sz w:val="22"/>
+        </w:rPr>
+        <w:tab/>
+      </w:r>
+      <w:r>
+        <w:rPr>
+          <w:rFonts w:ascii="Helvetica" w:hAnsi="Helvetica"/>
+          <w:sz w:val="22"/>
+        </w:rPr>
+        <w:t xml:space="preserve">Date: </w:t>
       </w:r>
       <w:proofErr w:type="gramStart"/>
       <w:r>
@@ -1355,7 +1440,18 @@
           <w:rFonts w:ascii="Helvetica" w:hAnsi="Helvetica"/>
           <w:sz w:val="22"/>
         </w:rPr>
-        <w:t>:  {</w:t>
+        <w:t>{{</w:t>
+      </w:r>
+      <w:r>
+        <w:t xml:space="preserve"> </w:t>
+      </w:r>
+      <w:proofErr w:type="spellStart"/>
+      <w:r>
+        <w:rPr>
+          <w:rFonts w:ascii="Helvetica" w:hAnsi="Helvetica"/>
+          <w:sz w:val="22"/>
+        </w:rPr>
+        <w:t>signature</w:t>
       </w:r>
       <w:proofErr w:type="gramEnd"/>
       <w:r>
@@ -1363,7 +1459,29 @@
           <w:rFonts w:ascii="Helvetica" w:hAnsi="Helvetica"/>
           <w:sz w:val="22"/>
         </w:rPr>
-        <w:t>{ attorneys[0].signature }}</w:t>
+        <w:t>_date</w:t>
+      </w:r>
+      <w:proofErr w:type="spellEnd"/>
+      <w:r>
+        <w:rPr>
+          <w:rFonts w:ascii="Helvetica" w:hAnsi="Helvetica"/>
+          <w:sz w:val="22"/>
+        </w:rPr>
+        <w:t xml:space="preserve"> }}</w:t>
+      </w:r>
+      <w:r>
+        <w:rPr>
+          <w:rFonts w:ascii="Helvetica" w:hAnsi="Helvetica"/>
+          <w:sz w:val="22"/>
+        </w:rPr>
+        <w:br/>
+      </w:r>
+      <w:r>
+        <w:rPr>
+          <w:rFonts w:ascii="Helvetica" w:hAnsi="Helvetica"/>
+          <w:sz w:val="22"/>
+        </w:rPr>
+        <w:t>{{ attorneys[0].signature }}</w:t>
       </w:r>
       <w:r>
         <w:rPr>
@@ -1371,61 +1489,6 @@
           <w:sz w:val="22"/>
         </w:rPr>
         <w:tab/>
-      </w:r>
-      <w:r>
-        <w:rPr>
-          <w:rFonts w:ascii="Helvetica" w:hAnsi="Helvetica"/>
-          <w:sz w:val="22"/>
-        </w:rPr>
-        <w:tab/>
-      </w:r>
-      <w:r>
-        <w:rPr>
-          <w:rFonts w:ascii="Helvetica" w:hAnsi="Helvetica"/>
-          <w:sz w:val="22"/>
-        </w:rPr>
-        <w:tab/>
-      </w:r>
-      <w:r>
-        <w:rPr>
-          <w:rFonts w:ascii="Helvetica" w:hAnsi="Helvetica"/>
-          <w:sz w:val="22"/>
-        </w:rPr>
-        <w:tab/>
-      </w:r>
-      <w:r>
-        <w:rPr>
-          <w:rFonts w:ascii="Helvetica" w:hAnsi="Helvetica"/>
-          <w:sz w:val="22"/>
-        </w:rPr>
-        <w:tab/>
-      </w:r>
-      <w:r>
-        <w:rPr>
-          <w:rFonts w:ascii="Helvetica" w:hAnsi="Helvetica"/>
-          <w:sz w:val="22"/>
-        </w:rPr>
-        <w:tab/>
-        <w:t>Date: {{</w:t>
-      </w:r>
-      <w:r>
-        <w:t xml:space="preserve"> </w:t>
-      </w:r>
-      <w:proofErr w:type="spellStart"/>
-      <w:r>
-        <w:rPr>
-          <w:rFonts w:ascii="Helvetica" w:hAnsi="Helvetica"/>
-          <w:sz w:val="22"/>
-        </w:rPr>
-        <w:t>signature_date</w:t>
-      </w:r>
-      <w:proofErr w:type="spellEnd"/>
-      <w:r>
-        <w:rPr>
-          <w:rFonts w:ascii="Helvetica" w:hAnsi="Helvetica"/>
-          <w:sz w:val="22"/>
-        </w:rPr>
-        <w:t xml:space="preserve"> }}</w:t>
       </w:r>
     </w:p>
     <w:sectPr>
@@ -3642,14 +3705,12 @@
 </file>
 
 <file path=customXml/item1.xml><?xml version="1.0" encoding="utf-8"?>
-<p:properties xmlns:p="http://schemas.microsoft.com/office/2006/metadata/properties" xmlns:xsi="http://www.w3.org/2001/XMLSchema-instance" xmlns:pc="http://schemas.microsoft.com/office/infopath/2007/PartnerControls">
-  <documentManagement>
-    <TaxCatchAll xmlns="beceb55d-6f52-4e77-8e3e-dc06064c2131" xsi:nil="true"/>
-    <lcf76f155ced4ddcb4097134ff3c332f xmlns="bbd89769-1e81-4af0-b2c2-3ed6fe3595b6">
-      <Terms xmlns="http://schemas.microsoft.com/office/infopath/2007/PartnerControls"/>
-    </lcf76f155ced4ddcb4097134ff3c332f>
-  </documentManagement>
-</p:properties>
+<?mso-contentType ?>
+<FormTemplates xmlns="http://schemas.microsoft.com/sharepoint/v3/contenttype/forms">
+  <Display>DocumentLibraryForm</Display>
+  <Edit>DocumentLibraryForm</Edit>
+  <New>DocumentLibraryForm</New>
+</FormTemplates>
 </file>
 
 <file path=customXml/item2.xml><?xml version="1.0" encoding="utf-8"?>
@@ -3896,21 +3957,20 @@
 </file>
 
 <file path=customXml/item3.xml><?xml version="1.0" encoding="utf-8"?>
-<?mso-contentType ?>
-<FormTemplates xmlns="http://schemas.microsoft.com/sharepoint/v3/contenttype/forms">
-  <Display>DocumentLibraryForm</Display>
-  <Edit>DocumentLibraryForm</Edit>
-  <New>DocumentLibraryForm</New>
-</FormTemplates>
+<p:properties xmlns:p="http://schemas.microsoft.com/office/2006/metadata/properties" xmlns:xsi="http://www.w3.org/2001/XMLSchema-instance" xmlns:pc="http://schemas.microsoft.com/office/infopath/2007/PartnerControls">
+  <documentManagement>
+    <TaxCatchAll xmlns="beceb55d-6f52-4e77-8e3e-dc06064c2131" xsi:nil="true"/>
+    <lcf76f155ced4ddcb4097134ff3c332f xmlns="bbd89769-1e81-4af0-b2c2-3ed6fe3595b6">
+      <Terms xmlns="http://schemas.microsoft.com/office/infopath/2007/PartnerControls"/>
+    </lcf76f155ced4ddcb4097134ff3c332f>
+  </documentManagement>
+</p:properties>
 </file>
 
 <file path=customXml/itemProps1.xml><?xml version="1.0" encoding="utf-8"?>
-<ds:datastoreItem xmlns:ds="http://schemas.openxmlformats.org/officeDocument/2006/customXml" ds:itemID="{4CAA4C70-E664-481D-B597-13C61EED0EE3}">
+<ds:datastoreItem xmlns:ds="http://schemas.openxmlformats.org/officeDocument/2006/customXml" ds:itemID="{B40842AC-61C8-4B62-BFFA-B4AA7C46AF62}">
   <ds:schemaRefs>
-    <ds:schemaRef ds:uri="http://schemas.microsoft.com/office/2006/metadata/properties"/>
-    <ds:schemaRef ds:uri="http://schemas.microsoft.com/office/infopath/2007/PartnerControls"/>
-    <ds:schemaRef ds:uri="beceb55d-6f52-4e77-8e3e-dc06064c2131"/>
-    <ds:schemaRef ds:uri="bbd89769-1e81-4af0-b2c2-3ed6fe3595b6"/>
+    <ds:schemaRef ds:uri="http://schemas.microsoft.com/sharepoint/v3/contenttype/forms"/>
   </ds:schemaRefs>
 </ds:datastoreItem>
 </file>
@@ -3935,9 +3995,12 @@
 </file>
 
 <file path=customXml/itemProps3.xml><?xml version="1.0" encoding="utf-8"?>
-<ds:datastoreItem xmlns:ds="http://schemas.openxmlformats.org/officeDocument/2006/customXml" ds:itemID="{B40842AC-61C8-4B62-BFFA-B4AA7C46AF62}">
+<ds:datastoreItem xmlns:ds="http://schemas.openxmlformats.org/officeDocument/2006/customXml" ds:itemID="{4CAA4C70-E664-481D-B597-13C61EED0EE3}">
   <ds:schemaRefs>
-    <ds:schemaRef ds:uri="http://schemas.microsoft.com/sharepoint/v3/contenttype/forms"/>
+    <ds:schemaRef ds:uri="http://schemas.microsoft.com/office/2006/metadata/properties"/>
+    <ds:schemaRef ds:uri="http://schemas.microsoft.com/office/infopath/2007/PartnerControls"/>
+    <ds:schemaRef ds:uri="beceb55d-6f52-4e77-8e3e-dc06064c2131"/>
+    <ds:schemaRef ds:uri="bbd89769-1e81-4af0-b2c2-3ed6fe3595b6"/>
   </ds:schemaRefs>
 </ds:datastoreItem>
 </file>